--- a/lab09/Report/БМТП ЛБ 9.docx
+++ b/lab09/Report/БМТП ЛБ 9.docx
@@ -6940,6 +6940,7 @@
     </w:tbl>
     <w:p>
       <w:pPr>
+        <w:spacing w:line="259" w:lineRule="auto"/>
         <w:rPr>
           <w:rFonts w:ascii="Times New Roman" w:eastAsia="Times New Roman" w:hAnsi="Times New Roman" w:cs="Times New Roman"/>
           <w:color w:val="000000"/>
@@ -6948,10 +6949,7 @@
           <w:lang w:eastAsia="ru-RU"/>
         </w:rPr>
       </w:pPr>
-    </w:p>
-    <w:p>
-      <w:pPr>
-        <w:spacing w:line="259" w:lineRule="auto"/>
+      <w:r>
         <w:rPr>
           <w:rFonts w:ascii="Times New Roman" w:eastAsia="Times New Roman" w:hAnsi="Times New Roman" w:cs="Times New Roman"/>
           <w:color w:val="000000"/>
@@ -6959,16 +6957,6 @@
           <w:szCs w:val="28"/>
           <w:lang w:eastAsia="ru-RU"/>
         </w:rPr>
-      </w:pPr>
-      <w:r>
-        <w:rPr>
-          <w:rFonts w:ascii="Times New Roman" w:eastAsia="Times New Roman" w:hAnsi="Times New Roman" w:cs="Times New Roman"/>
-          <w:color w:val="000000"/>
-          <w:sz w:val="28"/>
-          <w:szCs w:val="28"/>
-          <w:lang w:eastAsia="ru-RU"/>
-        </w:rPr>
-        <w:lastRenderedPageBreak/>
         <w:br w:type="page"/>
       </w:r>
     </w:p>
@@ -8939,36 +8927,6 @@
     </w:tbl>
     <w:p>
       <w:pPr>
-        <w:spacing w:after="0" w:line="240" w:lineRule="auto"/>
-        <w:rPr>
-          <w:rFonts w:ascii="Times New Roman" w:eastAsia="Times New Roman" w:hAnsi="Times New Roman" w:cs="Times New Roman"/>
-          <w:color w:val="000000"/>
-          <w:sz w:val="28"/>
-          <w:szCs w:val="28"/>
-          <w:lang w:eastAsia="ru-RU"/>
-        </w:rPr>
-      </w:pPr>
-    </w:p>
-    <w:p>
-      <w:pPr>
-        <w:rPr>
-          <w:rFonts w:ascii="Times New Roman" w:hAnsi="Times New Roman" w:cs="Times New Roman"/>
-          <w:sz w:val="28"/>
-          <w:szCs w:val="28"/>
-        </w:rPr>
-      </w:pPr>
-    </w:p>
-    <w:p>
-      <w:pPr>
-        <w:rPr>
-          <w:rFonts w:ascii="Times New Roman" w:hAnsi="Times New Roman" w:cs="Times New Roman"/>
-          <w:sz w:val="28"/>
-          <w:szCs w:val="28"/>
-        </w:rPr>
-      </w:pPr>
-    </w:p>
-    <w:p>
-      <w:pPr>
         <w:spacing w:line="259" w:lineRule="auto"/>
         <w:rPr>
           <w:rFonts w:ascii="Times New Roman" w:hAnsi="Times New Roman" w:cs="Times New Roman"/>
@@ -10950,27 +10908,6 @@
     </w:tbl>
     <w:p>
       <w:pPr>
-        <w:spacing w:after="0" w:line="240" w:lineRule="auto"/>
-        <w:rPr>
-          <w:rFonts w:ascii="Times New Roman" w:eastAsia="Times New Roman" w:hAnsi="Times New Roman" w:cs="Times New Roman"/>
-          <w:color w:val="000000"/>
-          <w:sz w:val="28"/>
-          <w:szCs w:val="28"/>
-          <w:lang w:eastAsia="ru-RU"/>
-        </w:rPr>
-      </w:pPr>
-    </w:p>
-    <w:p>
-      <w:pPr>
-        <w:rPr>
-          <w:rFonts w:ascii="Times New Roman" w:hAnsi="Times New Roman" w:cs="Times New Roman"/>
-          <w:sz w:val="28"/>
-          <w:szCs w:val="28"/>
-        </w:rPr>
-      </w:pPr>
-    </w:p>
-    <w:p>
-      <w:pPr>
         <w:spacing w:line="259" w:lineRule="auto"/>
         <w:rPr>
           <w:rFonts w:ascii="Times New Roman" w:hAnsi="Times New Roman" w:cs="Times New Roman"/>
@@ -10984,7 +10921,6 @@
           <w:sz w:val="28"/>
           <w:szCs w:val="28"/>
         </w:rPr>
-        <w:lastRenderedPageBreak/>
         <w:br w:type="page"/>
       </w:r>
     </w:p>
@@ -12365,7 +12301,6 @@
               <w:t xml:space="preserve"> </w:t>
             </w:r>
             <w:proofErr w:type="spellStart"/>
-            <w:proofErr w:type="gramStart"/>
             <w:r>
               <w:rPr>
                 <w:rFonts w:ascii="Times New Roman" w:hAnsi="Times New Roman" w:cs="Times New Roman"/>
@@ -12383,17 +12318,7 @@
                 <w:szCs w:val="28"/>
                 <w:lang w:val="en-US"/>
               </w:rPr>
-              <w:t xml:space="preserve"> :</w:t>
-            </w:r>
-            <w:proofErr w:type="gramEnd"/>
-            <w:r>
-              <w:rPr>
-                <w:rFonts w:ascii="Times New Roman" w:hAnsi="Times New Roman" w:cs="Times New Roman"/>
-                <w:sz w:val="28"/>
-                <w:szCs w:val="28"/>
-                <w:lang w:val="en-US"/>
-              </w:rPr>
-              <w:t>'v'-</w:t>
+              <w:t xml:space="preserve"> :'v'-</w:t>
             </w:r>
             <w:proofErr w:type="spellStart"/>
             <w:r>
@@ -12603,27 +12528,7 @@
                 <w:szCs w:val="28"/>
                 <w:lang w:val="en-US"/>
               </w:rPr>
-              <w:t xml:space="preserve"> </w:t>
-            </w:r>
-            <w:proofErr w:type="gramStart"/>
-            <w:r>
-              <w:rPr>
-                <w:rFonts w:ascii="Times New Roman" w:hAnsi="Times New Roman" w:cs="Times New Roman"/>
-                <w:sz w:val="28"/>
-                <w:szCs w:val="28"/>
-                <w:lang w:val="en-US"/>
-              </w:rPr>
-              <w:t>7483650 :</w:t>
-            </w:r>
-            <w:proofErr w:type="gramEnd"/>
-            <w:r>
-              <w:rPr>
-                <w:rFonts w:ascii="Times New Roman" w:hAnsi="Times New Roman" w:cs="Times New Roman"/>
-                <w:sz w:val="28"/>
-                <w:szCs w:val="28"/>
-                <w:lang w:val="en-US"/>
-              </w:rPr>
-              <w:t xml:space="preserve"> </w:t>
+              <w:t xml:space="preserve"> 7483650 : </w:t>
             </w:r>
           </w:p>
           <w:p>
@@ -12799,7 +12704,6 @@
               <w:t xml:space="preserve"> </w:t>
             </w:r>
             <w:proofErr w:type="spellStart"/>
-            <w:proofErr w:type="gramStart"/>
             <w:r>
               <w:rPr>
                 <w:rFonts w:ascii="Times New Roman" w:hAnsi="Times New Roman" w:cs="Times New Roman"/>
@@ -12817,17 +12721,7 @@
                 <w:szCs w:val="28"/>
                 <w:lang w:val="en-US"/>
               </w:rPr>
-              <w:t xml:space="preserve"> :</w:t>
-            </w:r>
-            <w:proofErr w:type="gramEnd"/>
-            <w:r>
-              <w:rPr>
-                <w:rFonts w:ascii="Times New Roman" w:hAnsi="Times New Roman" w:cs="Times New Roman"/>
-                <w:sz w:val="28"/>
-                <w:szCs w:val="28"/>
-                <w:lang w:val="en-US"/>
-              </w:rPr>
-              <w:t>'v'-</w:t>
+              <w:t xml:space="preserve"> :'v'-</w:t>
             </w:r>
             <w:proofErr w:type="spellStart"/>
             <w:r>
@@ -13181,7 +13075,6 @@
               <w:t xml:space="preserve"> </w:t>
             </w:r>
             <w:proofErr w:type="spellStart"/>
-            <w:proofErr w:type="gramStart"/>
             <w:r>
               <w:rPr>
                 <w:rFonts w:ascii="Times New Roman" w:hAnsi="Times New Roman" w:cs="Times New Roman"/>
@@ -13199,17 +13092,7 @@
                 <w:szCs w:val="28"/>
                 <w:lang w:val="en-US"/>
               </w:rPr>
-              <w:t xml:space="preserve"> :</w:t>
-            </w:r>
-            <w:proofErr w:type="gramEnd"/>
-            <w:r>
-              <w:rPr>
-                <w:rFonts w:ascii="Times New Roman" w:hAnsi="Times New Roman" w:cs="Times New Roman"/>
-                <w:sz w:val="28"/>
-                <w:szCs w:val="28"/>
-                <w:lang w:val="en-US"/>
-              </w:rPr>
-              <w:t>'v'-</w:t>
+              <w:t xml:space="preserve"> :'v'-</w:t>
             </w:r>
             <w:proofErr w:type="spellStart"/>
             <w:r>
@@ -13583,7 +13466,6 @@
               <w:t xml:space="preserve"> </w:t>
             </w:r>
             <w:proofErr w:type="spellStart"/>
-            <w:proofErr w:type="gramStart"/>
             <w:r>
               <w:rPr>
                 <w:rFonts w:ascii="Times New Roman" w:hAnsi="Times New Roman" w:cs="Times New Roman"/>
@@ -13601,17 +13483,7 @@
                 <w:szCs w:val="28"/>
                 <w:lang w:val="en-US"/>
               </w:rPr>
-              <w:t xml:space="preserve"> :</w:t>
-            </w:r>
-            <w:proofErr w:type="gramEnd"/>
-            <w:r>
-              <w:rPr>
-                <w:rFonts w:ascii="Times New Roman" w:hAnsi="Times New Roman" w:cs="Times New Roman"/>
-                <w:sz w:val="28"/>
-                <w:szCs w:val="28"/>
-                <w:lang w:val="en-US"/>
-              </w:rPr>
-              <w:t>'v'-</w:t>
+              <w:t xml:space="preserve"> :'v'-</w:t>
             </w:r>
             <w:proofErr w:type="spellStart"/>
             <w:r>
